--- a/[TKCN] [1560247] QuanLyKhachSan.docx
+++ b/[TKCN] [1560247] QuanLyKhachSan.docx
@@ -1403,6 +1403,17 @@
         <w:t>Kiến trúc chi tiết</w:t>
       </w:r>
     </w:p>
+    <w:p/>
+    <w:p>
+      <w:pPr>
+        <w:tabs>
+          <w:tab w:val="left" w:pos="2081"/>
+        </w:tabs>
+      </w:pPr>
+      <w:r>
+        <w:tab/>
+      </w:r>
+    </w:p>
     <w:p>
       <w:pPr>
         <w:pStyle w:val="MyTitle"/>
@@ -1416,6 +1427,66 @@
           <w:noProof/>
         </w:rPr>
         <w:lastRenderedPageBreak/>
+        <w:drawing>
+          <wp:anchor distT="0" distB="0" distL="114300" distR="114300" simplePos="0" relativeHeight="251659264" behindDoc="0" locked="0" layoutInCell="1" allowOverlap="1">
+            <wp:simplePos x="0" y="0"/>
+            <wp:positionH relativeFrom="column">
+              <wp:posOffset>2034540</wp:posOffset>
+            </wp:positionH>
+            <wp:positionV relativeFrom="paragraph">
+              <wp:posOffset>5455731</wp:posOffset>
+            </wp:positionV>
+            <wp:extent cx="1045029" cy="892765"/>
+            <wp:effectExtent l="0" t="0" r="3175" b="3175"/>
+            <wp:wrapNone/>
+            <wp:docPr id="5" name="Picture 5"/>
+            <wp:cNvGraphicFramePr>
+              <a:graphicFrameLocks xmlns:a="http://schemas.openxmlformats.org/drawingml/2006/main" noChangeAspect="1"/>
+            </wp:cNvGraphicFramePr>
+            <a:graphic xmlns:a="http://schemas.openxmlformats.org/drawingml/2006/main">
+              <a:graphicData uri="http://schemas.openxmlformats.org/drawingml/2006/picture">
+                <pic:pic xmlns:pic="http://schemas.openxmlformats.org/drawingml/2006/picture">
+                  <pic:nvPicPr>
+                    <pic:cNvPr id="5" name="Zalo_ScreenShot_9_12_2017_1117614.png"/>
+                    <pic:cNvPicPr/>
+                  </pic:nvPicPr>
+                  <pic:blipFill>
+                    <a:blip r:embed="rId9">
+                      <a:extLst>
+                        <a:ext uri="{28A0092B-C50C-407E-A947-70E740481C1C}">
+                          <a14:useLocalDpi xmlns:a14="http://schemas.microsoft.com/office/drawing/2010/main" val="0"/>
+                        </a:ext>
+                      </a:extLst>
+                    </a:blip>
+                    <a:stretch>
+                      <a:fillRect/>
+                    </a:stretch>
+                  </pic:blipFill>
+                  <pic:spPr>
+                    <a:xfrm>
+                      <a:off x="0" y="0"/>
+                      <a:ext cx="1045029" cy="892765"/>
+                    </a:xfrm>
+                    <a:prstGeom prst="rect">
+                      <a:avLst/>
+                    </a:prstGeom>
+                  </pic:spPr>
+                </pic:pic>
+              </a:graphicData>
+            </a:graphic>
+            <wp14:sizeRelH relativeFrom="margin">
+              <wp14:pctWidth>0</wp14:pctWidth>
+            </wp14:sizeRelH>
+            <wp14:sizeRelV relativeFrom="margin">
+              <wp14:pctHeight>0</wp14:pctHeight>
+            </wp14:sizeRelV>
+          </wp:anchor>
+        </w:drawing>
+      </w:r>
+      <w:r>
+        <w:rPr>
+          <w:noProof/>
+        </w:rPr>
         <w:drawing>
           <wp:inline distT="0" distB="0" distL="0" distR="0">
             <wp:extent cx="5943600" cy="7393305"/>
@@ -1432,7 +1503,7 @@
                     <pic:cNvPicPr/>
                   </pic:nvPicPr>
                   <pic:blipFill>
-                    <a:blip r:embed="rId9">
+                    <a:blip r:embed="rId10">
                       <a:extLst>
                         <a:ext uri="{28A0092B-C50C-407E-A947-70E740481C1C}">
                           <a14:useLocalDpi xmlns:a14="http://schemas.microsoft.com/office/drawing/2010/main" val="0"/>
@@ -2838,6 +2909,67 @@
         </w:rPr>
         <w:lastRenderedPageBreak/>
         <w:drawing>
+          <wp:anchor distT="0" distB="0" distL="114300" distR="114300" simplePos="0" relativeHeight="251663360" behindDoc="0" locked="0" layoutInCell="1" allowOverlap="1" wp14:anchorId="53EF1CF8" wp14:editId="1737406B">
+            <wp:simplePos x="0" y="0"/>
+            <wp:positionH relativeFrom="column">
+              <wp:posOffset>2088571</wp:posOffset>
+            </wp:positionH>
+            <wp:positionV relativeFrom="paragraph">
+              <wp:posOffset>5344160</wp:posOffset>
+            </wp:positionV>
+            <wp:extent cx="1045029" cy="892765"/>
+            <wp:effectExtent l="0" t="0" r="3175" b="3175"/>
+            <wp:wrapNone/>
+            <wp:docPr id="8" name="Picture 8"/>
+            <wp:cNvGraphicFramePr>
+              <a:graphicFrameLocks xmlns:a="http://schemas.openxmlformats.org/drawingml/2006/main" noChangeAspect="1"/>
+            </wp:cNvGraphicFramePr>
+            <a:graphic xmlns:a="http://schemas.openxmlformats.org/drawingml/2006/main">
+              <a:graphicData uri="http://schemas.openxmlformats.org/drawingml/2006/picture">
+                <pic:pic xmlns:pic="http://schemas.openxmlformats.org/drawingml/2006/picture">
+                  <pic:nvPicPr>
+                    <pic:cNvPr id="5" name="Zalo_ScreenShot_9_12_2017_1117614.png"/>
+                    <pic:cNvPicPr/>
+                  </pic:nvPicPr>
+                  <pic:blipFill>
+                    <a:blip r:embed="rId9">
+                      <a:extLst>
+                        <a:ext uri="{28A0092B-C50C-407E-A947-70E740481C1C}">
+                          <a14:useLocalDpi xmlns:a14="http://schemas.microsoft.com/office/drawing/2010/main" val="0"/>
+                        </a:ext>
+                      </a:extLst>
+                    </a:blip>
+                    <a:stretch>
+                      <a:fillRect/>
+                    </a:stretch>
+                  </pic:blipFill>
+                  <pic:spPr>
+                    <a:xfrm>
+                      <a:off x="0" y="0"/>
+                      <a:ext cx="1045029" cy="892765"/>
+                    </a:xfrm>
+                    <a:prstGeom prst="rect">
+                      <a:avLst/>
+                    </a:prstGeom>
+                  </pic:spPr>
+                </pic:pic>
+              </a:graphicData>
+            </a:graphic>
+            <wp14:sizeRelH relativeFrom="margin">
+              <wp14:pctWidth>0</wp14:pctWidth>
+            </wp14:sizeRelH>
+            <wp14:sizeRelV relativeFrom="margin">
+              <wp14:pctHeight>0</wp14:pctHeight>
+            </wp14:sizeRelV>
+          </wp:anchor>
+        </w:drawing>
+      </w:r>
+      <w:bookmarkStart w:id="5" w:name="_GoBack"/>
+      <w:r>
+        <w:rPr>
+          <w:noProof/>
+        </w:rPr>
+        <w:drawing>
           <wp:inline distT="0" distB="0" distL="0" distR="0">
             <wp:extent cx="5943600" cy="7279005"/>
             <wp:effectExtent l="0" t="0" r="0" b="0"/>
@@ -2853,7 +2985,7 @@
                     <pic:cNvPicPr/>
                   </pic:nvPicPr>
                   <pic:blipFill>
-                    <a:blip r:embed="rId10">
+                    <a:blip r:embed="rId11">
                       <a:extLst>
                         <a:ext uri="{28A0092B-C50C-407E-A947-70E740481C1C}">
                           <a14:useLocalDpi xmlns:a14="http://schemas.microsoft.com/office/drawing/2010/main" val="0"/>
@@ -2879,6 +3011,7 @@
           </wp:inline>
         </w:drawing>
       </w:r>
+      <w:bookmarkEnd w:id="5"/>
     </w:p>
     <w:p>
       <w:pPr>
@@ -4198,7 +4331,7 @@
                     <pic:cNvPicPr/>
                   </pic:nvPicPr>
                   <pic:blipFill>
-                    <a:blip r:embed="rId11">
+                    <a:blip r:embed="rId12">
                       <a:extLst>
                         <a:ext uri="{28A0092B-C50C-407E-A947-70E740481C1C}">
                           <a14:useLocalDpi xmlns:a14="http://schemas.microsoft.com/office/drawing/2010/main" val="0"/>
@@ -5052,10 +5185,70 @@
       <w:r>
         <w:rPr>
           <w:noProof/>
+        </w:rPr>
+        <w:lastRenderedPageBreak/>
+        <w:drawing>
+          <wp:anchor distT="0" distB="0" distL="114300" distR="114300" simplePos="0" relativeHeight="251661312" behindDoc="0" locked="0" layoutInCell="1" allowOverlap="1" wp14:anchorId="53EF1CF8" wp14:editId="1737406B">
+            <wp:simplePos x="0" y="0"/>
+            <wp:positionH relativeFrom="column">
+              <wp:posOffset>2042104</wp:posOffset>
+            </wp:positionH>
+            <wp:positionV relativeFrom="paragraph">
+              <wp:posOffset>5448935</wp:posOffset>
+            </wp:positionV>
+            <wp:extent cx="1045029" cy="892765"/>
+            <wp:effectExtent l="0" t="0" r="3175" b="3175"/>
+            <wp:wrapNone/>
+            <wp:docPr id="6" name="Picture 6"/>
+            <wp:cNvGraphicFramePr>
+              <a:graphicFrameLocks xmlns:a="http://schemas.openxmlformats.org/drawingml/2006/main" noChangeAspect="1"/>
+            </wp:cNvGraphicFramePr>
+            <a:graphic xmlns:a="http://schemas.openxmlformats.org/drawingml/2006/main">
+              <a:graphicData uri="http://schemas.openxmlformats.org/drawingml/2006/picture">
+                <pic:pic xmlns:pic="http://schemas.openxmlformats.org/drawingml/2006/picture">
+                  <pic:nvPicPr>
+                    <pic:cNvPr id="5" name="Zalo_ScreenShot_9_12_2017_1117614.png"/>
+                    <pic:cNvPicPr/>
+                  </pic:nvPicPr>
+                  <pic:blipFill>
+                    <a:blip r:embed="rId9">
+                      <a:extLst>
+                        <a:ext uri="{28A0092B-C50C-407E-A947-70E740481C1C}">
+                          <a14:useLocalDpi xmlns:a14="http://schemas.microsoft.com/office/drawing/2010/main" val="0"/>
+                        </a:ext>
+                      </a:extLst>
+                    </a:blip>
+                    <a:stretch>
+                      <a:fillRect/>
+                    </a:stretch>
+                  </pic:blipFill>
+                  <pic:spPr>
+                    <a:xfrm>
+                      <a:off x="0" y="0"/>
+                      <a:ext cx="1045029" cy="892765"/>
+                    </a:xfrm>
+                    <a:prstGeom prst="rect">
+                      <a:avLst/>
+                    </a:prstGeom>
+                  </pic:spPr>
+                </pic:pic>
+              </a:graphicData>
+            </a:graphic>
+            <wp14:sizeRelH relativeFrom="margin">
+              <wp14:pctWidth>0</wp14:pctWidth>
+            </wp14:sizeRelH>
+            <wp14:sizeRelV relativeFrom="margin">
+              <wp14:pctHeight>0</wp14:pctHeight>
+            </wp14:sizeRelV>
+          </wp:anchor>
+        </w:drawing>
+      </w:r>
+      <w:r>
+        <w:rPr>
+          <w:noProof/>
           <w:sz w:val="28"/>
           <w:szCs w:val="28"/>
         </w:rPr>
-        <w:lastRenderedPageBreak/>
         <w:drawing>
           <wp:inline distT="0" distB="0" distL="0" distR="0">
             <wp:extent cx="5943600" cy="7393305"/>
@@ -5072,7 +5265,7 @@
                     <pic:cNvPicPr/>
                   </pic:nvPicPr>
                   <pic:blipFill>
-                    <a:blip r:embed="rId12">
+                    <a:blip r:embed="rId13">
                       <a:extLst>
                         <a:ext uri="{28A0092B-C50C-407E-A947-70E740481C1C}">
                           <a14:useLocalDpi xmlns:a14="http://schemas.microsoft.com/office/drawing/2010/main" val="0"/>
@@ -5418,10 +5611,7 @@
               <w:cnfStyle w:val="000000100000" w:firstRow="0" w:lastRow="0" w:firstColumn="0" w:lastColumn="0" w:oddVBand="0" w:evenVBand="0" w:oddHBand="1" w:evenHBand="0" w:firstRowFirstColumn="0" w:firstRowLastColumn="0" w:lastRowFirstColumn="0" w:lastRowLastColumn="0"/>
             </w:pPr>
             <w:r>
-              <w:t xml:space="preserve">Xử lý sự kiện click vào button thêm  </w:t>
-            </w:r>
-            <w:r>
-              <w:t>báo cáo</w:t>
+              <w:t>Xử lý sự kiện click vào button thêm  báo cáo</w:t>
             </w:r>
           </w:p>
         </w:tc>
@@ -5524,10 +5714,7 @@
               <w:cnfStyle w:val="000000000000" w:firstRow="0" w:lastRow="0" w:firstColumn="0" w:lastColumn="0" w:oddVBand="0" w:evenVBand="0" w:oddHBand="0" w:evenHBand="0" w:firstRowFirstColumn="0" w:firstRowLastColumn="0" w:lastRowFirstColumn="0" w:lastRowLastColumn="0"/>
             </w:pPr>
             <w:r>
-              <w:t xml:space="preserve">Xử lý sự kiện click vào button xóa  </w:t>
-            </w:r>
-            <w:r>
-              <w:t>báo cáo</w:t>
+              <w:t>Xử lý sự kiện click vào button xóa  báo cáo</w:t>
             </w:r>
           </w:p>
         </w:tc>
@@ -5629,10 +5816,7 @@
               <w:cnfStyle w:val="000000100000" w:firstRow="0" w:lastRow="0" w:firstColumn="0" w:lastColumn="0" w:oddVBand="0" w:evenVBand="0" w:oddHBand="1" w:evenHBand="0" w:firstRowFirstColumn="0" w:firstRowLastColumn="0" w:lastRowFirstColumn="0" w:lastRowLastColumn="0"/>
             </w:pPr>
             <w:r>
-              <w:t xml:space="preserve">Xử lý sự kiện click vào button cập nhật thông tin </w:t>
-            </w:r>
-            <w:r>
-              <w:t>báo cáo</w:t>
+              <w:t>Xử lý sự kiện click vào button cập nhật thông tin báo cáo</w:t>
             </w:r>
           </w:p>
         </w:tc>
@@ -5735,10 +5919,7 @@
               <w:cnfStyle w:val="000000000000" w:firstRow="0" w:lastRow="0" w:firstColumn="0" w:lastColumn="0" w:oddVBand="0" w:evenVBand="0" w:oddHBand="0" w:evenHBand="0" w:firstRowFirstColumn="0" w:firstRowLastColumn="0" w:lastRowFirstColumn="0" w:lastRowLastColumn="0"/>
             </w:pPr>
             <w:r>
-              <w:t xml:space="preserve">Xử lý sự kiện click vào button load thông tin </w:t>
-            </w:r>
-            <w:r>
-              <w:t>báo cáo</w:t>
+              <w:t>Xử lý sự kiện click vào button load thông tin báo cáo</w:t>
             </w:r>
           </w:p>
         </w:tc>
@@ -5884,10 +6065,7 @@
               <w:cnfStyle w:val="000000000000" w:firstRow="0" w:lastRow="0" w:firstColumn="0" w:lastColumn="0" w:oddVBand="0" w:evenVBand="0" w:oddHBand="0" w:evenHBand="0" w:firstRowFirstColumn="0" w:firstRowLastColumn="0" w:lastRowFirstColumn="0" w:lastRowLastColumn="0"/>
             </w:pPr>
             <w:r>
-              <w:t>Them</w:t>
-            </w:r>
-            <w:r>
-              <w:t>BaoCao</w:t>
+              <w:t>ThemBaoCao</w:t>
             </w:r>
           </w:p>
         </w:tc>
@@ -5950,10 +6128,7 @@
               <w:cnfStyle w:val="000000000000" w:firstRow="0" w:lastRow="0" w:firstColumn="0" w:lastColumn="0" w:oddVBand="0" w:evenVBand="0" w:oddHBand="0" w:evenHBand="0" w:firstRowFirstColumn="0" w:firstRowLastColumn="0" w:lastRowFirstColumn="0" w:lastRowLastColumn="0"/>
             </w:pPr>
             <w:r>
-              <w:t xml:space="preserve">Thêm </w:t>
-            </w:r>
-            <w:r>
-              <w:t>báo cáo</w:t>
+              <w:t>Thêm báo cáo</w:t>
             </w:r>
           </w:p>
         </w:tc>
@@ -6063,13 +6238,7 @@
               <w:cnfStyle w:val="000000100000" w:firstRow="0" w:lastRow="0" w:firstColumn="0" w:lastColumn="0" w:oddVBand="0" w:evenVBand="0" w:oddHBand="1" w:evenHBand="0" w:firstRowFirstColumn="0" w:firstRowLastColumn="0" w:lastRowFirstColumn="0" w:lastRowLastColumn="0"/>
             </w:pPr>
             <w:r>
-              <w:t xml:space="preserve">Xóa thông tin  </w:t>
-            </w:r>
-            <w:r>
-              <w:t xml:space="preserve"> </w:t>
-            </w:r>
-            <w:r>
-              <w:t>báo cáo</w:t>
+              <w:t>Xóa thông tin   báo cáo</w:t>
             </w:r>
           </w:p>
         </w:tc>
@@ -6176,13 +6345,7 @@
               <w:cnfStyle w:val="000000000000" w:firstRow="0" w:lastRow="0" w:firstColumn="0" w:lastColumn="0" w:oddVBand="0" w:evenVBand="0" w:oddHBand="0" w:evenHBand="0" w:firstRowFirstColumn="0" w:firstRowLastColumn="0" w:lastRowFirstColumn="0" w:lastRowLastColumn="0"/>
             </w:pPr>
             <w:r>
-              <w:t xml:space="preserve">Sửa thông tin  </w:t>
-            </w:r>
-            <w:r>
-              <w:t xml:space="preserve"> </w:t>
-            </w:r>
-            <w:r>
-              <w:t>báo cáo</w:t>
+              <w:t>Sửa thông tin   báo cáo</w:t>
             </w:r>
           </w:p>
         </w:tc>
@@ -6292,25 +6455,8 @@
               <w:cnfStyle w:val="000000100000" w:firstRow="0" w:lastRow="0" w:firstColumn="0" w:lastColumn="0" w:oddVBand="0" w:evenVBand="0" w:oddHBand="1" w:evenHBand="0" w:firstRowFirstColumn="0" w:firstRowLastColumn="0" w:lastRowFirstColumn="0" w:lastRowLastColumn="0"/>
             </w:pPr>
             <w:r>
-              <w:t xml:space="preserve">Cập nhật tình trạng  </w:t>
-            </w:r>
-            <w:r>
-              <w:t xml:space="preserve"> </w:t>
-            </w:r>
-            <w:r>
-              <w:t>báo cáo</w:t>
-            </w:r>
-            <w:r>
-              <w:t xml:space="preserve"> </w:t>
-            </w:r>
-            <w:r>
-              <w:t>(</w:t>
-            </w:r>
-            <w:r>
-              <w:t>đã xem hay chưa)</w:t>
-            </w:r>
-            <w:bookmarkStart w:id="5" w:name="_GoBack"/>
-            <w:bookmarkEnd w:id="5"/>
+              <w:t>Cập nhật tình trạng   báo cáo (đã xem hay chưa)</w:t>
+            </w:r>
           </w:p>
         </w:tc>
       </w:tr>
@@ -6429,9 +6575,9 @@
       </w:pPr>
     </w:p>
     <w:sectPr>
-      <w:footerReference w:type="default" r:id="rId13"/>
-      <w:headerReference w:type="first" r:id="rId14"/>
-      <w:footerReference w:type="first" r:id="rId15"/>
+      <w:footerReference w:type="default" r:id="rId14"/>
+      <w:headerReference w:type="first" r:id="rId15"/>
+      <w:footerReference w:type="first" r:id="rId16"/>
       <w:pgSz w:w="12240" w:h="15840"/>
       <w:pgMar w:top="1440" w:right="1440" w:bottom="1440" w:left="1440" w:header="720" w:footer="720" w:gutter="0"/>
       <w:pgNumType w:start="0"/>
@@ -11755,6 +11901,7 @@
     <w:lsdException w:name="HTML Sample" w:semiHidden="1" w:unhideWhenUsed="1"/>
     <w:lsdException w:name="HTML Typewriter" w:semiHidden="1" w:unhideWhenUsed="1"/>
     <w:lsdException w:name="HTML Variable" w:semiHidden="1" w:unhideWhenUsed="1"/>
+    <w:lsdException w:name="Normal Table" w:semiHidden="1" w:unhideWhenUsed="1"/>
     <w:lsdException w:name="annotation subject" w:semiHidden="1" w:unhideWhenUsed="1"/>
     <w:lsdException w:name="No List" w:semiHidden="1" w:unhideWhenUsed="1"/>
     <w:lsdException w:name="Outline List 1" w:semiHidden="1" w:unhideWhenUsed="1"/>
@@ -11798,8 +11945,10 @@
     <w:lsdException w:name="Table Elegant" w:semiHidden="1" w:unhideWhenUsed="1"/>
     <w:lsdException w:name="Table Professional" w:semiHidden="1" w:unhideWhenUsed="1"/>
     <w:lsdException w:name="Table Subtle 1" w:semiHidden="1" w:unhideWhenUsed="1"/>
+    <w:lsdException w:name="Table Subtle 2" w:semiHidden="1" w:unhideWhenUsed="1"/>
     <w:lsdException w:name="Table Web 1" w:semiHidden="1" w:unhideWhenUsed="1"/>
     <w:lsdException w:name="Table Web 2" w:semiHidden="1" w:unhideWhenUsed="1"/>
+    <w:lsdException w:name="Table Web 3" w:semiHidden="1" w:unhideWhenUsed="1"/>
     <w:lsdException w:name="Balloon Text" w:semiHidden="1" w:unhideWhenUsed="1"/>
     <w:lsdException w:name="Table Grid" w:uiPriority="59"/>
     <w:lsdException w:name="Table Theme" w:semiHidden="1" w:unhideWhenUsed="1"/>
@@ -13039,7 +13188,7 @@
 </file>
 
 <file path=customXml/itemProps1.xml><?xml version="1.0" encoding="utf-8"?>
-<ds:datastoreItem xmlns:ds="http://schemas.openxmlformats.org/officeDocument/2006/customXml" ds:itemID="{216EF8E2-1FD4-4EAE-A54D-62B23F9058FA}">
+<ds:datastoreItem xmlns:ds="http://schemas.openxmlformats.org/officeDocument/2006/customXml" ds:itemID="{F0065D69-E4BC-4878-A078-06FBFEA757FF}">
   <ds:schemaRefs>
     <ds:schemaRef ds:uri="http://schemas.openxmlformats.org/officeDocument/2006/bibliography"/>
   </ds:schemaRefs>
